--- a/Operational Intelligence for Logistics and example using Splunk.docx
+++ b/Operational Intelligence for Logistics and example using Splunk.docx
@@ -154,14 +154,27 @@
       <w:r>
         <w:t xml:space="preserve">Figure </w:t>
       </w:r>
-      <w:fldSimple w:instr=" SEQ Figure \* ARABIC ">
-        <w:r>
-          <w:rPr>
-            <w:noProof/>
-          </w:rPr>
-          <w:t>1</w:t>
-        </w:r>
-      </w:fldSimple>
+      <w:r>
+        <w:fldChar w:fldCharType="begin"/>
+      </w:r>
+      <w:r>
+        <w:instrText xml:space="preserve"> SEQ Figure \* ARABIC </w:instrText>
+      </w:r>
+      <w:r>
+        <w:fldChar w:fldCharType="separate"/>
+      </w:r>
+      <w:r>
+        <w:rPr>
+          <w:noProof/>
+        </w:rPr>
+        <w:t>1</w:t>
+      </w:r>
+      <w:r>
+        <w:rPr>
+          <w:noProof/>
+        </w:rPr>
+        <w:fldChar w:fldCharType="end"/>
+      </w:r>
       <w:r>
         <w:t xml:space="preserve"> Metadata for the shipment file</w:t>
       </w:r>
@@ -283,14 +296,27 @@
       <w:r>
         <w:t xml:space="preserve">Figure </w:t>
       </w:r>
-      <w:fldSimple w:instr=" SEQ Figure \* ARABIC ">
-        <w:r>
-          <w:rPr>
-            <w:noProof/>
-          </w:rPr>
-          <w:t>2</w:t>
-        </w:r>
-      </w:fldSimple>
+      <w:r>
+        <w:fldChar w:fldCharType="begin"/>
+      </w:r>
+      <w:r>
+        <w:instrText xml:space="preserve"> SEQ Figure \* ARABIC </w:instrText>
+      </w:r>
+      <w:r>
+        <w:fldChar w:fldCharType="separate"/>
+      </w:r>
+      <w:r>
+        <w:rPr>
+          <w:noProof/>
+        </w:rPr>
+        <w:t>2</w:t>
+      </w:r>
+      <w:r>
+        <w:rPr>
+          <w:noProof/>
+        </w:rPr>
+        <w:fldChar w:fldCharType="end"/>
+      </w:r>
       <w:r>
         <w:t xml:space="preserve"> Products and lines per product</w:t>
       </w:r>
@@ -454,14 +480,27 @@
       <w:r>
         <w:t xml:space="preserve">Figure </w:t>
       </w:r>
-      <w:fldSimple w:instr=" SEQ Figure \* ARABIC ">
-        <w:r>
-          <w:rPr>
-            <w:noProof/>
-          </w:rPr>
-          <w:t>3</w:t>
-        </w:r>
-      </w:fldSimple>
+      <w:r>
+        <w:fldChar w:fldCharType="begin"/>
+      </w:r>
+      <w:r>
+        <w:instrText xml:space="preserve"> SEQ Figure \* ARABIC </w:instrText>
+      </w:r>
+      <w:r>
+        <w:fldChar w:fldCharType="separate"/>
+      </w:r>
+      <w:r>
+        <w:rPr>
+          <w:noProof/>
+        </w:rPr>
+        <w:t>3</w:t>
+      </w:r>
+      <w:r>
+        <w:rPr>
+          <w:noProof/>
+        </w:rPr>
+        <w:fldChar w:fldCharType="end"/>
+      </w:r>
       <w:r>
         <w:t xml:space="preserve"> Total line count and sort by line count</w:t>
       </w:r>
@@ -612,14 +651,27 @@
       <w:r>
         <w:t xml:space="preserve">Figure </w:t>
       </w:r>
-      <w:fldSimple w:instr=" SEQ Figure \* ARABIC ">
-        <w:r>
-          <w:rPr>
-            <w:noProof/>
-          </w:rPr>
-          <w:t>4</w:t>
-        </w:r>
-      </w:fldSimple>
+      <w:r>
+        <w:fldChar w:fldCharType="begin"/>
+      </w:r>
+      <w:r>
+        <w:instrText xml:space="preserve"> SEQ Figure \* ARABIC </w:instrText>
+      </w:r>
+      <w:r>
+        <w:fldChar w:fldCharType="separate"/>
+      </w:r>
+      <w:r>
+        <w:rPr>
+          <w:noProof/>
+        </w:rPr>
+        <w:t>4</w:t>
+      </w:r>
+      <w:r>
+        <w:rPr>
+          <w:noProof/>
+        </w:rPr>
+        <w:fldChar w:fldCharType="end"/>
+      </w:r>
       <w:r>
         <w:t xml:space="preserve"> Renamed column labels to make it user friendlier!</w:t>
       </w:r>
@@ -681,14 +733,27 @@
       <w:r>
         <w:t xml:space="preserve">Figure </w:t>
       </w:r>
-      <w:fldSimple w:instr=" SEQ Figure \* ARABIC ">
-        <w:r>
-          <w:rPr>
-            <w:noProof/>
-          </w:rPr>
-          <w:t>5</w:t>
-        </w:r>
-      </w:fldSimple>
+      <w:r>
+        <w:fldChar w:fldCharType="begin"/>
+      </w:r>
+      <w:r>
+        <w:instrText xml:space="preserve"> SEQ Figure \* ARABIC </w:instrText>
+      </w:r>
+      <w:r>
+        <w:fldChar w:fldCharType="separate"/>
+      </w:r>
+      <w:r>
+        <w:rPr>
+          <w:noProof/>
+        </w:rPr>
+        <w:t>5</w:t>
+      </w:r>
+      <w:r>
+        <w:rPr>
+          <w:noProof/>
+        </w:rPr>
+        <w:fldChar w:fldCharType="end"/>
+      </w:r>
       <w:r>
         <w:t xml:space="preserve"> Bar chart of products and lines per product</w:t>
       </w:r>
@@ -803,14 +868,27 @@
       <w:r>
         <w:t xml:space="preserve">Figure </w:t>
       </w:r>
-      <w:fldSimple w:instr=" SEQ Figure \* ARABIC ">
-        <w:r>
-          <w:rPr>
-            <w:noProof/>
-          </w:rPr>
-          <w:t>6</w:t>
-        </w:r>
-      </w:fldSimple>
+      <w:r>
+        <w:fldChar w:fldCharType="begin"/>
+      </w:r>
+      <w:r>
+        <w:instrText xml:space="preserve"> SEQ Figure \* ARABIC </w:instrText>
+      </w:r>
+      <w:r>
+        <w:fldChar w:fldCharType="separate"/>
+      </w:r>
+      <w:r>
+        <w:rPr>
+          <w:noProof/>
+        </w:rPr>
+        <w:t>6</w:t>
+      </w:r>
+      <w:r>
+        <w:rPr>
+          <w:noProof/>
+        </w:rPr>
+        <w:fldChar w:fldCharType="end"/>
+      </w:r>
       <w:r>
         <w:t xml:space="preserve"> Top 10 products by number of lines</w:t>
       </w:r>
@@ -867,14 +945,27 @@
       <w:r>
         <w:t xml:space="preserve">Figure </w:t>
       </w:r>
-      <w:fldSimple w:instr=" SEQ Figure \* ARABIC ">
-        <w:r>
-          <w:rPr>
-            <w:noProof/>
-          </w:rPr>
-          <w:t>7</w:t>
-        </w:r>
-      </w:fldSimple>
+      <w:r>
+        <w:fldChar w:fldCharType="begin"/>
+      </w:r>
+      <w:r>
+        <w:instrText xml:space="preserve"> SEQ Figure \* ARABIC </w:instrText>
+      </w:r>
+      <w:r>
+        <w:fldChar w:fldCharType="separate"/>
+      </w:r>
+      <w:r>
+        <w:rPr>
+          <w:noProof/>
+        </w:rPr>
+        <w:t>7</w:t>
+      </w:r>
+      <w:r>
+        <w:rPr>
+          <w:noProof/>
+        </w:rPr>
+        <w:fldChar w:fldCharType="end"/>
+      </w:r>
       <w:r>
         <w:t xml:space="preserve"> Bar chart for top 10 products</w:t>
       </w:r>
@@ -978,14 +1069,27 @@
       <w:r>
         <w:t xml:space="preserve">Figure </w:t>
       </w:r>
-      <w:fldSimple w:instr=" SEQ Figure \* ARABIC ">
-        <w:r>
-          <w:rPr>
-            <w:noProof/>
-          </w:rPr>
-          <w:t>8</w:t>
-        </w:r>
-      </w:fldSimple>
+      <w:r>
+        <w:fldChar w:fldCharType="begin"/>
+      </w:r>
+      <w:r>
+        <w:instrText xml:space="preserve"> SEQ Figure \* ARABIC </w:instrText>
+      </w:r>
+      <w:r>
+        <w:fldChar w:fldCharType="separate"/>
+      </w:r>
+      <w:r>
+        <w:rPr>
+          <w:noProof/>
+        </w:rPr>
+        <w:t>8</w:t>
+      </w:r>
+      <w:r>
+        <w:rPr>
+          <w:noProof/>
+        </w:rPr>
+        <w:fldChar w:fldCharType="end"/>
+      </w:r>
       <w:r>
         <w:t xml:space="preserve"> Products by number of pallets</w:t>
       </w:r>
@@ -1043,14 +1147,27 @@
       <w:r>
         <w:t xml:space="preserve">Figure </w:t>
       </w:r>
-      <w:fldSimple w:instr=" SEQ Figure \* ARABIC ">
-        <w:r>
-          <w:rPr>
-            <w:noProof/>
-          </w:rPr>
-          <w:t>9</w:t>
-        </w:r>
-      </w:fldSimple>
+      <w:r>
+        <w:fldChar w:fldCharType="begin"/>
+      </w:r>
+      <w:r>
+        <w:instrText xml:space="preserve"> SEQ Figure \* ARABIC </w:instrText>
+      </w:r>
+      <w:r>
+        <w:fldChar w:fldCharType="separate"/>
+      </w:r>
+      <w:r>
+        <w:rPr>
+          <w:noProof/>
+        </w:rPr>
+        <w:t>9</w:t>
+      </w:r>
+      <w:r>
+        <w:rPr>
+          <w:noProof/>
+        </w:rPr>
+        <w:fldChar w:fldCharType="end"/>
+      </w:r>
       <w:r>
         <w:t xml:space="preserve"> Column chart of pallets by product</w:t>
       </w:r>
@@ -1160,14 +1277,27 @@
       <w:r>
         <w:t xml:space="preserve">Figure </w:t>
       </w:r>
-      <w:fldSimple w:instr=" SEQ Figure \* ARABIC ">
-        <w:r>
-          <w:rPr>
-            <w:noProof/>
-          </w:rPr>
-          <w:t>10</w:t>
-        </w:r>
-      </w:fldSimple>
+      <w:r>
+        <w:fldChar w:fldCharType="begin"/>
+      </w:r>
+      <w:r>
+        <w:instrText xml:space="preserve"> SEQ Figure \* ARABIC </w:instrText>
+      </w:r>
+      <w:r>
+        <w:fldChar w:fldCharType="separate"/>
+      </w:r>
+      <w:r>
+        <w:rPr>
+          <w:noProof/>
+        </w:rPr>
+        <w:t>10</w:t>
+      </w:r>
+      <w:r>
+        <w:rPr>
+          <w:noProof/>
+        </w:rPr>
+        <w:fldChar w:fldCharType="end"/>
+      </w:r>
       <w:r>
         <w:t xml:space="preserve"> Totals by pallets and lines</w:t>
       </w:r>
@@ -1271,14 +1401,27 @@
       <w:r>
         <w:t xml:space="preserve">Figure </w:t>
       </w:r>
-      <w:fldSimple w:instr=" SEQ Figure \* ARABIC ">
-        <w:r>
-          <w:rPr>
-            <w:noProof/>
-          </w:rPr>
-          <w:t>11</w:t>
-        </w:r>
-      </w:fldSimple>
+      <w:r>
+        <w:fldChar w:fldCharType="begin"/>
+      </w:r>
+      <w:r>
+        <w:instrText xml:space="preserve"> SEQ Figure \* ARABIC </w:instrText>
+      </w:r>
+      <w:r>
+        <w:fldChar w:fldCharType="separate"/>
+      </w:r>
+      <w:r>
+        <w:rPr>
+          <w:noProof/>
+        </w:rPr>
+        <w:t>11</w:t>
+      </w:r>
+      <w:r>
+        <w:rPr>
+          <w:noProof/>
+        </w:rPr>
+        <w:fldChar w:fldCharType="end"/>
+      </w:r>
       <w:r>
         <w:t xml:space="preserve"> Pallets by Ship Date</w:t>
       </w:r>
@@ -1388,14 +1531,27 @@
       <w:r>
         <w:t xml:space="preserve">Figure </w:t>
       </w:r>
-      <w:fldSimple w:instr=" SEQ Figure \* ARABIC ">
-        <w:r>
-          <w:rPr>
-            <w:noProof/>
-          </w:rPr>
-          <w:t>12</w:t>
-        </w:r>
-      </w:fldSimple>
+      <w:r>
+        <w:fldChar w:fldCharType="begin"/>
+      </w:r>
+      <w:r>
+        <w:instrText xml:space="preserve"> SEQ Figure \* ARABIC </w:instrText>
+      </w:r>
+      <w:r>
+        <w:fldChar w:fldCharType="separate"/>
+      </w:r>
+      <w:r>
+        <w:rPr>
+          <w:noProof/>
+        </w:rPr>
+        <w:t>12</w:t>
+      </w:r>
+      <w:r>
+        <w:rPr>
+          <w:noProof/>
+        </w:rPr>
+        <w:fldChar w:fldCharType="end"/>
+      </w:r>
       <w:r>
         <w:t xml:space="preserve"> Ship to, Ship date and Pallets</w:t>
       </w:r>
@@ -1452,14 +1608,27 @@
       <w:r>
         <w:t xml:space="preserve">Figure </w:t>
       </w:r>
-      <w:fldSimple w:instr=" SEQ Figure \* ARABIC ">
-        <w:r>
-          <w:rPr>
-            <w:noProof/>
-          </w:rPr>
-          <w:t>13</w:t>
-        </w:r>
-      </w:fldSimple>
+      <w:r>
+        <w:fldChar w:fldCharType="begin"/>
+      </w:r>
+      <w:r>
+        <w:instrText xml:space="preserve"> SEQ Figure \* ARABIC </w:instrText>
+      </w:r>
+      <w:r>
+        <w:fldChar w:fldCharType="separate"/>
+      </w:r>
+      <w:r>
+        <w:rPr>
+          <w:noProof/>
+        </w:rPr>
+        <w:t>13</w:t>
+      </w:r>
+      <w:r>
+        <w:rPr>
+          <w:noProof/>
+        </w:rPr>
+        <w:fldChar w:fldCharType="end"/>
+      </w:r>
       <w:r>
         <w:t xml:space="preserve"> Line chart by ship to and load size</w:t>
       </w:r>
@@ -1566,14 +1735,27 @@
       <w:r>
         <w:t xml:space="preserve">Figure </w:t>
       </w:r>
-      <w:fldSimple w:instr=" SEQ Figure \* ARABIC ">
-        <w:r>
-          <w:rPr>
-            <w:noProof/>
-          </w:rPr>
-          <w:t>14</w:t>
-        </w:r>
-      </w:fldSimple>
+      <w:r>
+        <w:fldChar w:fldCharType="begin"/>
+      </w:r>
+      <w:r>
+        <w:instrText xml:space="preserve"> SEQ Figure \* ARABIC </w:instrText>
+      </w:r>
+      <w:r>
+        <w:fldChar w:fldCharType="separate"/>
+      </w:r>
+      <w:r>
+        <w:rPr>
+          <w:noProof/>
+        </w:rPr>
+        <w:t>14</w:t>
+      </w:r>
+      <w:r>
+        <w:rPr>
+          <w:noProof/>
+        </w:rPr>
+        <w:fldChar w:fldCharType="end"/>
+      </w:r>
       <w:r>
         <w:t xml:space="preserve"> Loads by ship dates</w:t>
       </w:r>
@@ -1631,14 +1813,27 @@
       <w:r>
         <w:t xml:space="preserve">Figure </w:t>
       </w:r>
-      <w:fldSimple w:instr=" SEQ Figure \* ARABIC ">
-        <w:r>
-          <w:rPr>
-            <w:noProof/>
-          </w:rPr>
-          <w:t>15</w:t>
-        </w:r>
-      </w:fldSimple>
+      <w:r>
+        <w:fldChar w:fldCharType="begin"/>
+      </w:r>
+      <w:r>
+        <w:instrText xml:space="preserve"> SEQ Figure \* ARABIC </w:instrText>
+      </w:r>
+      <w:r>
+        <w:fldChar w:fldCharType="separate"/>
+      </w:r>
+      <w:r>
+        <w:rPr>
+          <w:noProof/>
+        </w:rPr>
+        <w:t>15</w:t>
+      </w:r>
+      <w:r>
+        <w:rPr>
+          <w:noProof/>
+        </w:rPr>
+        <w:fldChar w:fldCharType="end"/>
+      </w:r>
       <w:r>
         <w:t xml:space="preserve"> Line chart of loads by ship date</w:t>
       </w:r>
@@ -1742,14 +1937,27 @@
       <w:r>
         <w:t xml:space="preserve">Figure </w:t>
       </w:r>
-      <w:fldSimple w:instr=" SEQ Figure \* ARABIC ">
-        <w:r>
-          <w:rPr>
-            <w:noProof/>
-          </w:rPr>
-          <w:t>16</w:t>
-        </w:r>
-      </w:fldSimple>
+      <w:r>
+        <w:fldChar w:fldCharType="begin"/>
+      </w:r>
+      <w:r>
+        <w:instrText xml:space="preserve"> SEQ Figure \* ARABIC </w:instrText>
+      </w:r>
+      <w:r>
+        <w:fldChar w:fldCharType="separate"/>
+      </w:r>
+      <w:r>
+        <w:rPr>
+          <w:noProof/>
+        </w:rPr>
+        <w:t>16</w:t>
+      </w:r>
+      <w:r>
+        <w:rPr>
+          <w:noProof/>
+        </w:rPr>
+        <w:fldChar w:fldCharType="end"/>
+      </w:r>
       <w:r>
         <w:t xml:space="preserve"> Contingency table - Ship to by Ship date</w:t>
       </w:r>
@@ -1863,14 +2071,27 @@
       <w:r>
         <w:t xml:space="preserve">Figure </w:t>
       </w:r>
-      <w:fldSimple w:instr=" SEQ Figure \* ARABIC ">
-        <w:r>
-          <w:rPr>
-            <w:noProof/>
-          </w:rPr>
-          <w:t>17</w:t>
-        </w:r>
-      </w:fldSimple>
+      <w:r>
+        <w:fldChar w:fldCharType="begin"/>
+      </w:r>
+      <w:r>
+        <w:instrText xml:space="preserve"> SEQ Figure \* ARABIC </w:instrText>
+      </w:r>
+      <w:r>
+        <w:fldChar w:fldCharType="separate"/>
+      </w:r>
+      <w:r>
+        <w:rPr>
+          <w:noProof/>
+        </w:rPr>
+        <w:t>17</w:t>
+      </w:r>
+      <w:r>
+        <w:rPr>
+          <w:noProof/>
+        </w:rPr>
+        <w:fldChar w:fldCharType="end"/>
+      </w:r>
       <w:r>
         <w:t xml:space="preserve"> Grouping loads</w:t>
       </w:r>
@@ -2016,14 +2237,27 @@
       <w:r>
         <w:t xml:space="preserve">Figure </w:t>
       </w:r>
-      <w:fldSimple w:instr=" SEQ Figure \* ARABIC ">
-        <w:r>
-          <w:rPr>
-            <w:noProof/>
-          </w:rPr>
-          <w:t>18</w:t>
-        </w:r>
-      </w:fldSimple>
+      <w:r>
+        <w:fldChar w:fldCharType="begin"/>
+      </w:r>
+      <w:r>
+        <w:instrText xml:space="preserve"> SEQ Figure \* ARABIC </w:instrText>
+      </w:r>
+      <w:r>
+        <w:fldChar w:fldCharType="separate"/>
+      </w:r>
+      <w:r>
+        <w:rPr>
+          <w:noProof/>
+        </w:rPr>
+        <w:t>18</w:t>
+      </w:r>
+      <w:r>
+        <w:rPr>
+          <w:noProof/>
+        </w:rPr>
+        <w:fldChar w:fldCharType="end"/>
+      </w:r>
       <w:r>
         <w:t xml:space="preserve"> Co</w:t>
       </w:r>
@@ -2131,14 +2365,27 @@
       <w:r>
         <w:t xml:space="preserve">Figure </w:t>
       </w:r>
-      <w:fldSimple w:instr=" SEQ Figure \* ARABIC ">
-        <w:r>
-          <w:rPr>
-            <w:noProof/>
-          </w:rPr>
-          <w:t>19</w:t>
-        </w:r>
-      </w:fldSimple>
+      <w:r>
+        <w:fldChar w:fldCharType="begin"/>
+      </w:r>
+      <w:r>
+        <w:instrText xml:space="preserve"> SEQ Figure \* ARABIC </w:instrText>
+      </w:r>
+      <w:r>
+        <w:fldChar w:fldCharType="separate"/>
+      </w:r>
+      <w:r>
+        <w:rPr>
+          <w:noProof/>
+        </w:rPr>
+        <w:t>19</w:t>
+      </w:r>
+      <w:r>
+        <w:rPr>
+          <w:noProof/>
+        </w:rPr>
+        <w:fldChar w:fldCharType="end"/>
+      </w:r>
       <w:r>
         <w:t xml:space="preserve"> Loads by shift, by location</w:t>
       </w:r>
@@ -2195,34 +2442,162 @@
       <w:r>
         <w:t xml:space="preserve">Figure </w:t>
       </w:r>
-      <w:fldSimple w:instr=" SEQ Figure \* ARABIC ">
+      <w:r>
+        <w:fldChar w:fldCharType="begin"/>
+      </w:r>
+      <w:r>
+        <w:instrText xml:space="preserve"> SEQ Figure \* ARABIC </w:instrText>
+      </w:r>
+      <w:r>
+        <w:fldChar w:fldCharType="separate"/>
+      </w:r>
+      <w:r>
+        <w:rPr>
+          <w:noProof/>
+        </w:rPr>
+        <w:t>20</w:t>
+      </w:r>
+      <w:r>
+        <w:rPr>
+          <w:noProof/>
+        </w:rPr>
+        <w:fldChar w:fldCharType="end"/>
+      </w:r>
+      <w:r>
+        <w:t xml:space="preserve"> Column chart of loads by shift and location</w:t>
+      </w:r>
+    </w:p>
+    <w:p>
+      <w:r>
+        <w:rPr>
+          <w:rStyle w:val="Heading2Char"/>
+        </w:rPr>
+        <w:t>Summary:</w:t>
+      </w:r>
+      <w:r>
+        <w:t xml:space="preserve"> I was duly impressed with the system. I had spent less than an hour and I was able to generate the equivalent of some twenty reports from a backend system with the corresponding data visualization. Even a BI system with dashboards would match this at best. The concept of operational intelligence takes on a new interpretation with a savvy user being able to generate reports on the fly. I did not show alerts in my pilot. Splunk does provide for alerts based on historical information from the recent past as well as the older information. In addition to this it is possible to generate real time alerts. For example, an alert can be configured to notify the traffic supervisor if the number of full loads on a given day exceeds a certain limit as this means that additional trucks will be required. The number of pallets can be used to inform shift supervisors so that they can plan for the right resources. If there are shipments with a ship date in the past an alert can be issued to determine the causes and to take appropriate action. Splunk is definitely a candidate in the space of operational intelligence. </w:t>
+      </w:r>
+      <w:r>
+        <w:t>Splunk can ingest files in an automated fashion from specific locations. The reports that we have looked at can be saved and applied periodically to the newly ingested files, which in turn can provide alerts that are useful in making timely decisions that matter for the business.</w:t>
+      </w:r>
+    </w:p>
+    <w:p>
+      <w:pPr>
+        <w:pStyle w:val="Heading4"/>
+        <w:rPr>
+          <w:color w:val="000000"/>
+        </w:rPr>
+      </w:pPr>
+      <w:r>
+        <w:rPr>
+          <w:color w:val="000000"/>
+        </w:rPr>
+        <w:lastRenderedPageBreak/>
+        <w:t>Footnotes</w:t>
+      </w:r>
+      <w:hyperlink r:id="rId41" w:anchor="Footnotes" w:history="1">
         <w:r>
           <w:rPr>
-            <w:noProof/>
+            <w:rStyle w:val="Hyperlink"/>
           </w:rPr>
-          <w:t>20</w:t>
+          <w:t>¶</w:t>
         </w:r>
-      </w:fldSimple>
-      <w:r>
-        <w:t xml:space="preserve"> Column chart of loads by shift and location</w:t>
-      </w:r>
-    </w:p>
-    <w:p>
-      <w:r>
-        <w:rPr>
-          <w:rStyle w:val="Heading2Char"/>
-        </w:rPr>
-        <w:t>Summary:</w:t>
-      </w:r>
-      <w:r>
-        <w:t xml:space="preserve"> I was duly impressed with the system. I had spent less than an hour and I was able to generate the equivalent of some twenty reports from a backend system with the corresponding data visualization. Even a BI system with dashboards would match this at best. The concept of operational intelligence takes on a new interpretation with a savvy user being able to generate reports on the fly. I did not show alerts in my pilot. Splunk does provide for alerts based on historical information from the recent past as well as the older information. In addition to this it is possible to generate real time alerts. For example, an alert can be configured to notify the traffic supervisor if the number of full loads on a given day exceeds a certain limit as this means that additional trucks will be required. The number of pallets can be used to inform shift supervisors so that they can plan for the right resources. If there are shipments with a ship date in the past an alert can be issued to determine the causes and to take appropriate action. Splunk is definitely a candidate in the space of operational intelligence. </w:t>
-      </w:r>
-      <w:r>
-        <w:t>Splunk can ingest files in an automated fashion from specific locations. The reports that we have looked at can be saved and applied periodically to the newly ingested files, which in turn can provide alerts that are useful in making timely decisions that matter for the business.</w:t>
+      </w:hyperlink>
+      <w:r>
+        <w:rPr>
+          <w:color w:val="000000"/>
+        </w:rPr>
+        <w:t xml:space="preserve"> </w:t>
+      </w:r>
+    </w:p>
+    <w:p>
+      <w:pPr>
+        <w:pStyle w:val="NormalWeb"/>
+        <w:rPr>
+          <w:rStyle w:val="st1"/>
+          <w:rFonts w:ascii="Arial" w:hAnsi="Arial" w:cs="Arial"/>
+          <w:color w:val="545454"/>
+          <w:lang w:val="en"/>
+        </w:rPr>
+      </w:pPr>
+      <w:r>
+        <w:rPr>
+          <w:rFonts w:ascii="Helvetica" w:hAnsi="Helvetica"/>
+          <w:color w:val="000000"/>
+          <w:sz w:val="21"/>
+          <w:szCs w:val="21"/>
+        </w:rPr>
+        <w:t xml:space="preserve">1) </w:t>
+      </w:r>
+      <w:r>
+        <w:rPr>
+          <w:rStyle w:val="Emphasis"/>
+          <w:rFonts w:ascii="Arial" w:hAnsi="Arial" w:cs="Arial"/>
+          <w:color w:val="545454"/>
+          <w:lang w:val="en"/>
+        </w:rPr>
+        <w:t>Splunk</w:t>
+      </w:r>
+      <w:r>
+        <w:rPr>
+          <w:rStyle w:val="st1"/>
+          <w:rFonts w:ascii="Arial" w:hAnsi="Arial" w:cs="Arial"/>
+          <w:color w:val="545454"/>
+          <w:lang w:val="en"/>
+        </w:rPr>
+        <w:t xml:space="preserve"> Inc. provides the leading platform for Operational Intelligence. Customers use </w:t>
+      </w:r>
+      <w:r>
+        <w:rPr>
+          <w:rStyle w:val="Emphasis"/>
+          <w:rFonts w:ascii="Arial" w:hAnsi="Arial" w:cs="Arial"/>
+          <w:color w:val="545454"/>
+          <w:lang w:val="en"/>
+        </w:rPr>
+        <w:t>Splunk</w:t>
+      </w:r>
+      <w:r>
+        <w:rPr>
+          <w:rStyle w:val="st1"/>
+          <w:rFonts w:ascii="Arial" w:hAnsi="Arial" w:cs="Arial"/>
+          <w:color w:val="545454"/>
+          <w:lang w:val="en"/>
+        </w:rPr>
+        <w:t xml:space="preserve"> to search, monitor, analyze and visualize machine data</w:t>
+      </w:r>
+      <w:r>
+        <w:rPr>
+          <w:rStyle w:val="st1"/>
+          <w:rFonts w:ascii="Arial" w:hAnsi="Arial" w:cs="Arial"/>
+          <w:color w:val="545454"/>
+          <w:lang w:val="en"/>
+        </w:rPr>
+        <w:t xml:space="preserve">. </w:t>
       </w:r>
       <w:bookmarkStart w:id="0" w:name="_GoBack"/>
       <w:bookmarkEnd w:id="0"/>
     </w:p>
+    <w:p>
+      <w:pPr>
+        <w:pStyle w:val="NormalWeb"/>
+        <w:rPr>
+          <w:rFonts w:ascii="Helvetica" w:hAnsi="Helvetica"/>
+          <w:color w:val="000000"/>
+          <w:sz w:val="21"/>
+          <w:szCs w:val="21"/>
+        </w:rPr>
+      </w:pPr>
+      <w:r>
+        <w:rPr>
+          <w:rFonts w:ascii="Helvetica" w:hAnsi="Helvetica"/>
+          <w:color w:val="000000"/>
+          <w:sz w:val="21"/>
+          <w:szCs w:val="21"/>
+        </w:rPr>
+        <w:t>2)Copyright © 2016 by Eswar Raman</w:t>
+      </w:r>
+    </w:p>
+    <w:p/>
     <w:sectPr>
       <w:pgSz w:w="12240" w:h="15840"/>
       <w:pgMar w:top="1440" w:right="1440" w:bottom="1440" w:left="1440" w:header="720" w:footer="720" w:gutter="0"/>
@@ -2356,6 +2731,7 @@
     <w:lsdException w:name="HTML Sample" w:semiHidden="1" w:unhideWhenUsed="1"/>
     <w:lsdException w:name="HTML Typewriter" w:semiHidden="1" w:unhideWhenUsed="1"/>
     <w:lsdException w:name="HTML Variable" w:semiHidden="1" w:unhideWhenUsed="1"/>
+    <w:lsdException w:name="Normal Table" w:semiHidden="1" w:unhideWhenUsed="1"/>
     <w:lsdException w:name="annotation subject" w:semiHidden="1" w:unhideWhenUsed="1"/>
     <w:lsdException w:name="No List" w:semiHidden="1" w:unhideWhenUsed="1"/>
     <w:lsdException w:name="Outline List 1" w:semiHidden="1" w:unhideWhenUsed="1"/>
@@ -2402,8 +2778,10 @@
     <w:lsdException w:name="Table Subtle 2" w:semiHidden="1" w:unhideWhenUsed="1"/>
     <w:lsdException w:name="Table Web 1" w:semiHidden="1" w:unhideWhenUsed="1"/>
     <w:lsdException w:name="Table Web 2" w:semiHidden="1" w:unhideWhenUsed="1"/>
+    <w:lsdException w:name="Table Web 3" w:semiHidden="1" w:unhideWhenUsed="1"/>
     <w:lsdException w:name="Balloon Text" w:semiHidden="1" w:unhideWhenUsed="1"/>
     <w:lsdException w:name="Table Grid" w:uiPriority="39"/>
+    <w:lsdException w:name="Table Theme" w:semiHidden="1" w:unhideWhenUsed="1"/>
     <w:lsdException w:name="Placeholder Text" w:semiHidden="1"/>
     <w:lsdException w:name="No Spacing" w:uiPriority="1" w:qFormat="1"/>
     <w:lsdException w:name="Light Shading" w:uiPriority="60"/>
@@ -2647,6 +3025,29 @@
       <w:szCs w:val="26"/>
     </w:rPr>
   </w:style>
+  <w:style w:type="paragraph" w:styleId="Heading4">
+    <w:name w:val="heading 4"/>
+    <w:basedOn w:val="Normal"/>
+    <w:next w:val="Normal"/>
+    <w:link w:val="Heading4Char"/>
+    <w:uiPriority w:val="9"/>
+    <w:semiHidden/>
+    <w:unhideWhenUsed/>
+    <w:qFormat/>
+    <w:rsid w:val="00D67FBA"/>
+    <w:pPr>
+      <w:keepNext/>
+      <w:keepLines/>
+      <w:spacing w:before="40" w:after="0"/>
+      <w:outlineLvl w:val="3"/>
+    </w:pPr>
+    <w:rPr>
+      <w:rFonts w:asciiTheme="majorHAnsi" w:eastAsiaTheme="majorEastAsia" w:hAnsiTheme="majorHAnsi" w:cstheme="majorBidi"/>
+      <w:i/>
+      <w:iCs/>
+      <w:color w:val="2E74B5" w:themeColor="accent1" w:themeShade="BF"/>
+    </w:rPr>
+  </w:style>
   <w:style w:type="character" w:default="1" w:styleId="DefaultParagraphFont">
     <w:name w:val="Default Paragraph Font"/>
     <w:uiPriority w:val="1"/>
@@ -2727,6 +3128,53 @@
       <w:sz w:val="18"/>
       <w:szCs w:val="18"/>
     </w:rPr>
+  </w:style>
+  <w:style w:type="character" w:customStyle="1" w:styleId="Heading4Char">
+    <w:name w:val="Heading 4 Char"/>
+    <w:basedOn w:val="DefaultParagraphFont"/>
+    <w:link w:val="Heading4"/>
+    <w:uiPriority w:val="9"/>
+    <w:semiHidden/>
+    <w:rsid w:val="00D67FBA"/>
+    <w:rPr>
+      <w:rFonts w:asciiTheme="majorHAnsi" w:eastAsiaTheme="majorEastAsia" w:hAnsiTheme="majorHAnsi" w:cstheme="majorBidi"/>
+      <w:i/>
+      <w:iCs/>
+      <w:color w:val="2E74B5" w:themeColor="accent1" w:themeShade="BF"/>
+    </w:rPr>
+  </w:style>
+  <w:style w:type="paragraph" w:styleId="NormalWeb">
+    <w:name w:val="Normal (Web)"/>
+    <w:basedOn w:val="Normal"/>
+    <w:uiPriority w:val="99"/>
+    <w:unhideWhenUsed/>
+    <w:rsid w:val="00D67FBA"/>
+    <w:pPr>
+      <w:spacing w:before="240" w:after="240" w:line="240" w:lineRule="auto"/>
+    </w:pPr>
+    <w:rPr>
+      <w:rFonts w:ascii="Times New Roman" w:eastAsia="Times New Roman" w:hAnsi="Times New Roman" w:cs="Times New Roman"/>
+      <w:sz w:val="24"/>
+      <w:szCs w:val="24"/>
+    </w:rPr>
+  </w:style>
+  <w:style w:type="character" w:styleId="Emphasis">
+    <w:name w:val="Emphasis"/>
+    <w:basedOn w:val="DefaultParagraphFont"/>
+    <w:uiPriority w:val="20"/>
+    <w:qFormat/>
+    <w:rsid w:val="00D67FBA"/>
+    <w:rPr>
+      <w:b/>
+      <w:bCs/>
+      <w:i w:val="0"/>
+      <w:iCs w:val="0"/>
+    </w:rPr>
+  </w:style>
+  <w:style w:type="character" w:customStyle="1" w:styleId="st1">
+    <w:name w:val="st1"/>
+    <w:basedOn w:val="DefaultParagraphFont"/>
+    <w:rsid w:val="00D67FBA"/>
   </w:style>
 </w:styles>
 </file>
